--- a/Test_BP/Fol_2k_files_500(2)/fr-FR/file 500_2 - Copy (338).docx
+++ b/Test_BP/Fol_2k_files_500(2)/fr-FR/file 500_2 - Copy (338).docx
@@ -1,7 +1,7 @@
 
 <file path=word/document.xml><?xml version="1.0" encoding="utf-8"?>
 <w:document xmlns:wpc="http://schemas.microsoft.com/office/word/2010/wordprocessingCanvas" xmlns:cx="http://schemas.microsoft.com/office/drawing/2014/chartex" xmlns:cx1="http://schemas.microsoft.com/office/drawing/2015/9/8/chartex" xmlns:cx2="http://schemas.microsoft.com/office/drawing/2015/10/21/chartex" xmlns:cx3="http://schemas.microsoft.com/office/drawing/2016/5/9/chartex" xmlns:cx4="http://schemas.microsoft.com/office/drawing/2016/5/10/chartex" xmlns:cx5="http://schemas.microsoft.com/office/drawing/2016/5/11/chartex" xmlns:mc="http://schemas.openxmlformats.org/markup-compatibility/2006" xmlns:o="urn:schemas-microsoft-com:office:office" xmlns:r="http://schemas.openxmlformats.org/officeDocument/2006/relationships" xmlns:m="http://schemas.openxmlformats.org/officeDocument/2006/math" xmlns:v="urn:schemas-microsoft-com:vml" xmlns:wp14="http://schemas.microsoft.com/office/word/2010/wordprocessingDrawing" xmlns:wp="http://schemas.openxmlformats.org/drawingml/2006/wordprocessingDrawing" xmlns:w10="urn:schemas-microsoft-com:office:word" xmlns:w="http://schemas.openxmlformats.org/wordprocessingml/2006/main" xmlns:w14="http://schemas.microsoft.com/office/word/2010/wordml" xmlns:w15="http://schemas.microsoft.com/office/word/2012/wordml" xmlns:wne="http://schemas.microsoft.com/office/word/2006/wordml" xmlns:wpg="http://schemas.microsoft.com/office/word/2010/wordprocessingGroup" xmlns:wpi="http://schemas.microsoft.com/office/word/2010/wordprocessingInk" xmlns:wps="http://schemas.microsoft.com/office/word/2010/wordprocessingShape" mc:Ignorable="w14 w15 wp14">
-  <!-- Generated by Aspose.Words for Java 20.12.0 -->
+  <!-- Generated by Aspose.Words for Java 21.10.0 -->
   <w:body>
     <w:p>
       <w:pPr>
@@ -35,44 +35,44 @@
           <w:highlight w:val="none"/>
           <w:u w:val="none" w:color="auto"/>
           <w:effect w:val="none"/>
-          <w:bdr w:val="nil"/>
-          <w:shd w:val="clear" w:color="auto" w:fill="auto"/>
-          <w:vertAlign w:val="baseline"/>
-          <w:rtl w:val="0"/>
-          <w:cs w:val="0"/>
-          <w:lang w:val="fr-FR" w:eastAsia="zh-TW" w:bidi="ar-SA"/>
-        </w:rPr>
-        <w:t>t èéxcèépt tôô sôô tèémpèér mýütýüáæl táæstèés môôthèér.</w:t>
-      </w:r>
-      <w:r>
-        <w:rPr>
-          <w:rStyle w:val="DefaultParagraphFont"/>
-          <w:rFonts w:ascii="Calibri" w:eastAsia="Calibri" w:hAnsi="Calibri" w:cs="Calibri"/>
-          <w:b w:val="0"/>
-          <w:bCs w:val="0"/>
-          <w:i w:val="0"/>
-          <w:iCs w:val="0"/>
-          <w:caps w:val="0"/>
-          <w:smallCaps w:val="0"/>
-          <w:strike w:val="0"/>
-          <w:dstrike w:val="0"/>
-          <w:outline w:val="0"/>
-          <w:shadow w:val="0"/>
-          <w:emboss w:val="0"/>
-          <w:imprint w:val="0"/>
-          <w:noProof w:val="0"/>
-          <w:vanish w:val="0"/>
-          <w:color w:val="auto"/>
-          <w:spacing w:val="0"/>
-          <w:w w:val="100"/>
-          <w:kern w:val="0"/>
-          <w:position w:val="0"/>
-          <w:sz w:val="22"/>
-          <w:szCs w:val="22"/>
-          <w:highlight w:val="none"/>
-          <w:u w:val="none" w:color="auto"/>
-          <w:effect w:val="none"/>
-          <w:bdr w:val="nil"/>
+          <w:bdr w:val="none" w:sz="0" w:space="0" w:color="auto"/>
+          <w:shd w:val="clear" w:color="auto" w:fill="auto"/>
+          <w:vertAlign w:val="baseline"/>
+          <w:rtl w:val="0"/>
+          <w:cs w:val="0"/>
+          <w:lang w:val="fr-FR" w:eastAsia="zh-TW" w:bidi="ar-SA"/>
+        </w:rPr>
+        <w:t>t èëxcèëpt tòö sòö tèëmpèër mýûtýûâàl tâàstèës mòöthèër.</w:t>
+      </w:r>
+      <w:r>
+        <w:rPr>
+          <w:rStyle w:val="DefaultParagraphFont"/>
+          <w:rFonts w:ascii="Calibri" w:eastAsia="Calibri" w:hAnsi="Calibri" w:cs="Calibri"/>
+          <w:b w:val="0"/>
+          <w:bCs w:val="0"/>
+          <w:i w:val="0"/>
+          <w:iCs w:val="0"/>
+          <w:caps w:val="0"/>
+          <w:smallCaps w:val="0"/>
+          <w:strike w:val="0"/>
+          <w:dstrike w:val="0"/>
+          <w:outline w:val="0"/>
+          <w:shadow w:val="0"/>
+          <w:emboss w:val="0"/>
+          <w:imprint w:val="0"/>
+          <w:noProof w:val="0"/>
+          <w:vanish w:val="0"/>
+          <w:color w:val="auto"/>
+          <w:spacing w:val="0"/>
+          <w:w w:val="100"/>
+          <w:kern w:val="0"/>
+          <w:position w:val="0"/>
+          <w:sz w:val="22"/>
+          <w:szCs w:val="22"/>
+          <w:highlight w:val="none"/>
+          <w:u w:val="none" w:color="auto"/>
+          <w:effect w:val="none"/>
+          <w:bdr w:val="none" w:sz="0" w:space="0" w:color="auto"/>
           <w:shd w:val="clear" w:color="auto" w:fill="auto"/>
           <w:vertAlign w:val="baseline"/>
           <w:rtl w:val="0"/>
@@ -109,44 +109,44 @@
           <w:highlight w:val="none"/>
           <w:u w:val="none" w:color="auto"/>
           <w:effect w:val="none"/>
-          <w:bdr w:val="nil"/>
-          <w:shd w:val="clear" w:color="auto" w:fill="auto"/>
-          <w:vertAlign w:val="baseline"/>
-          <w:rtl w:val="0"/>
-          <w:cs w:val="0"/>
-          <w:lang w:val="fr-FR" w:eastAsia="zh-TW" w:bidi="ar-SA"/>
-        </w:rPr>
-        <w:t>Întêérêéstêéd cüültíìváátêéd íìts cóóntíìnüüíìng nóów yêét áárêé.</w:t>
-      </w:r>
-      <w:r>
-        <w:rPr>
-          <w:rStyle w:val="DefaultParagraphFont"/>
-          <w:rFonts w:ascii="Calibri" w:eastAsia="Calibri" w:hAnsi="Calibri" w:cs="Calibri"/>
-          <w:b w:val="0"/>
-          <w:bCs w:val="0"/>
-          <w:i w:val="0"/>
-          <w:iCs w:val="0"/>
-          <w:caps w:val="0"/>
-          <w:smallCaps w:val="0"/>
-          <w:strike w:val="0"/>
-          <w:dstrike w:val="0"/>
-          <w:outline w:val="0"/>
-          <w:shadow w:val="0"/>
-          <w:emboss w:val="0"/>
-          <w:imprint w:val="0"/>
-          <w:noProof w:val="0"/>
-          <w:vanish w:val="0"/>
-          <w:color w:val="auto"/>
-          <w:spacing w:val="0"/>
-          <w:w w:val="100"/>
-          <w:kern w:val="0"/>
-          <w:position w:val="0"/>
-          <w:sz w:val="22"/>
-          <w:szCs w:val="22"/>
-          <w:highlight w:val="none"/>
-          <w:u w:val="none" w:color="auto"/>
-          <w:effect w:val="none"/>
-          <w:bdr w:val="nil"/>
+          <w:bdr w:val="none" w:sz="0" w:space="0" w:color="auto"/>
+          <w:shd w:val="clear" w:color="auto" w:fill="auto"/>
+          <w:vertAlign w:val="baseline"/>
+          <w:rtl w:val="0"/>
+          <w:cs w:val="0"/>
+          <w:lang w:val="fr-FR" w:eastAsia="zh-TW" w:bidi="ar-SA"/>
+        </w:rPr>
+        <w:t>Ïntêêrêêstêêd cûûltîïvâãtêêd îïts cóôntîïnûûîïng nóôw yêêt âãrêê.</w:t>
+      </w:r>
+      <w:r>
+        <w:rPr>
+          <w:rStyle w:val="DefaultParagraphFont"/>
+          <w:rFonts w:ascii="Calibri" w:eastAsia="Calibri" w:hAnsi="Calibri" w:cs="Calibri"/>
+          <w:b w:val="0"/>
+          <w:bCs w:val="0"/>
+          <w:i w:val="0"/>
+          <w:iCs w:val="0"/>
+          <w:caps w:val="0"/>
+          <w:smallCaps w:val="0"/>
+          <w:strike w:val="0"/>
+          <w:dstrike w:val="0"/>
+          <w:outline w:val="0"/>
+          <w:shadow w:val="0"/>
+          <w:emboss w:val="0"/>
+          <w:imprint w:val="0"/>
+          <w:noProof w:val="0"/>
+          <w:vanish w:val="0"/>
+          <w:color w:val="auto"/>
+          <w:spacing w:val="0"/>
+          <w:w w:val="100"/>
+          <w:kern w:val="0"/>
+          <w:position w:val="0"/>
+          <w:sz w:val="22"/>
+          <w:szCs w:val="22"/>
+          <w:highlight w:val="none"/>
+          <w:u w:val="none" w:color="auto"/>
+          <w:effect w:val="none"/>
+          <w:bdr w:val="none" w:sz="0" w:space="0" w:color="auto"/>
           <w:shd w:val="clear" w:color="auto" w:fill="auto"/>
           <w:vertAlign w:val="baseline"/>
           <w:rtl w:val="0"/>
@@ -183,44 +183,44 @@
           <w:highlight w:val="none"/>
           <w:u w:val="none" w:color="auto"/>
           <w:effect w:val="none"/>
-          <w:bdr w:val="nil"/>
-          <w:shd w:val="clear" w:color="auto" w:fill="auto"/>
-          <w:vertAlign w:val="baseline"/>
-          <w:rtl w:val="0"/>
-          <w:cs w:val="0"/>
-          <w:lang w:val="fr-FR" w:eastAsia="zh-TW" w:bidi="ar-SA"/>
-        </w:rPr>
-        <w:t>Òúýt îíntêérêéstêéd ãåccêéptãåncêé òôúýr pãårtîíãålîíty ãåffròôntîíng úýnplêéãåsãånt why ãådd.</w:t>
-      </w:r>
-      <w:r>
-        <w:rPr>
-          <w:rStyle w:val="DefaultParagraphFont"/>
-          <w:rFonts w:ascii="Calibri" w:eastAsia="Calibri" w:hAnsi="Calibri" w:cs="Calibri"/>
-          <w:b w:val="0"/>
-          <w:bCs w:val="0"/>
-          <w:i w:val="0"/>
-          <w:iCs w:val="0"/>
-          <w:caps w:val="0"/>
-          <w:smallCaps w:val="0"/>
-          <w:strike w:val="0"/>
-          <w:dstrike w:val="0"/>
-          <w:outline w:val="0"/>
-          <w:shadow w:val="0"/>
-          <w:emboss w:val="0"/>
-          <w:imprint w:val="0"/>
-          <w:noProof w:val="0"/>
-          <w:vanish w:val="0"/>
-          <w:color w:val="auto"/>
-          <w:spacing w:val="0"/>
-          <w:w w:val="100"/>
-          <w:kern w:val="0"/>
-          <w:position w:val="0"/>
-          <w:sz w:val="22"/>
-          <w:szCs w:val="22"/>
-          <w:highlight w:val="none"/>
-          <w:u w:val="none" w:color="auto"/>
-          <w:effect w:val="none"/>
-          <w:bdr w:val="nil"/>
+          <w:bdr w:val="none" w:sz="0" w:space="0" w:color="auto"/>
+          <w:shd w:val="clear" w:color="auto" w:fill="auto"/>
+          <w:vertAlign w:val="baseline"/>
+          <w:rtl w:val="0"/>
+          <w:cs w:val="0"/>
+          <w:lang w:val="fr-FR" w:eastAsia="zh-TW" w:bidi="ar-SA"/>
+        </w:rPr>
+        <w:t>Òýút îíntêérêéstêéd äàccêéptäàncêé õöýúr päàrtîíäàlîíty äàffrõöntîíng ýúnplêéäàsäànt why äàdd.</w:t>
+      </w:r>
+      <w:r>
+        <w:rPr>
+          <w:rStyle w:val="DefaultParagraphFont"/>
+          <w:rFonts w:ascii="Calibri" w:eastAsia="Calibri" w:hAnsi="Calibri" w:cs="Calibri"/>
+          <w:b w:val="0"/>
+          <w:bCs w:val="0"/>
+          <w:i w:val="0"/>
+          <w:iCs w:val="0"/>
+          <w:caps w:val="0"/>
+          <w:smallCaps w:val="0"/>
+          <w:strike w:val="0"/>
+          <w:dstrike w:val="0"/>
+          <w:outline w:val="0"/>
+          <w:shadow w:val="0"/>
+          <w:emboss w:val="0"/>
+          <w:imprint w:val="0"/>
+          <w:noProof w:val="0"/>
+          <w:vanish w:val="0"/>
+          <w:color w:val="auto"/>
+          <w:spacing w:val="0"/>
+          <w:w w:val="100"/>
+          <w:kern w:val="0"/>
+          <w:position w:val="0"/>
+          <w:sz w:val="22"/>
+          <w:szCs w:val="22"/>
+          <w:highlight w:val="none"/>
+          <w:u w:val="none" w:color="auto"/>
+          <w:effect w:val="none"/>
+          <w:bdr w:val="none" w:sz="0" w:space="0" w:color="auto"/>
           <w:shd w:val="clear" w:color="auto" w:fill="auto"/>
           <w:vertAlign w:val="baseline"/>
           <w:rtl w:val="0"/>
@@ -257,44 +257,44 @@
           <w:highlight w:val="none"/>
           <w:u w:val="none" w:color="auto"/>
           <w:effect w:val="none"/>
-          <w:bdr w:val="nil"/>
-          <w:shd w:val="clear" w:color="auto" w:fill="auto"/>
-          <w:vertAlign w:val="baseline"/>
-          <w:rtl w:val="0"/>
-          <w:cs w:val="0"/>
-          <w:lang w:val="fr-FR" w:eastAsia="zh-TW" w:bidi="ar-SA"/>
-        </w:rPr>
-        <w:t>Êstèêèêm gåárdèên mèên yèêt shy còòýùrsèê.</w:t>
-      </w:r>
-      <w:r>
-        <w:rPr>
-          <w:rStyle w:val="DefaultParagraphFont"/>
-          <w:rFonts w:ascii="Calibri" w:eastAsia="Calibri" w:hAnsi="Calibri" w:cs="Calibri"/>
-          <w:b w:val="0"/>
-          <w:bCs w:val="0"/>
-          <w:i w:val="0"/>
-          <w:iCs w:val="0"/>
-          <w:caps w:val="0"/>
-          <w:smallCaps w:val="0"/>
-          <w:strike w:val="0"/>
-          <w:dstrike w:val="0"/>
-          <w:outline w:val="0"/>
-          <w:shadow w:val="0"/>
-          <w:emboss w:val="0"/>
-          <w:imprint w:val="0"/>
-          <w:noProof w:val="0"/>
-          <w:vanish w:val="0"/>
-          <w:color w:val="auto"/>
-          <w:spacing w:val="0"/>
-          <w:w w:val="100"/>
-          <w:kern w:val="0"/>
-          <w:position w:val="0"/>
-          <w:sz w:val="22"/>
-          <w:szCs w:val="22"/>
-          <w:highlight w:val="none"/>
-          <w:u w:val="none" w:color="auto"/>
-          <w:effect w:val="none"/>
-          <w:bdr w:val="nil"/>
+          <w:bdr w:val="none" w:sz="0" w:space="0" w:color="auto"/>
+          <w:shd w:val="clear" w:color="auto" w:fill="auto"/>
+          <w:vertAlign w:val="baseline"/>
+          <w:rtl w:val="0"/>
+          <w:cs w:val="0"/>
+          <w:lang w:val="fr-FR" w:eastAsia="zh-TW" w:bidi="ar-SA"/>
+        </w:rPr>
+        <w:t>Ëstéëéëm gãárdéën méën yéët shy cöóúúrséë.</w:t>
+      </w:r>
+      <w:r>
+        <w:rPr>
+          <w:rStyle w:val="DefaultParagraphFont"/>
+          <w:rFonts w:ascii="Calibri" w:eastAsia="Calibri" w:hAnsi="Calibri" w:cs="Calibri"/>
+          <w:b w:val="0"/>
+          <w:bCs w:val="0"/>
+          <w:i w:val="0"/>
+          <w:iCs w:val="0"/>
+          <w:caps w:val="0"/>
+          <w:smallCaps w:val="0"/>
+          <w:strike w:val="0"/>
+          <w:dstrike w:val="0"/>
+          <w:outline w:val="0"/>
+          <w:shadow w:val="0"/>
+          <w:emboss w:val="0"/>
+          <w:imprint w:val="0"/>
+          <w:noProof w:val="0"/>
+          <w:vanish w:val="0"/>
+          <w:color w:val="auto"/>
+          <w:spacing w:val="0"/>
+          <w:w w:val="100"/>
+          <w:kern w:val="0"/>
+          <w:position w:val="0"/>
+          <w:sz w:val="22"/>
+          <w:szCs w:val="22"/>
+          <w:highlight w:val="none"/>
+          <w:u w:val="none" w:color="auto"/>
+          <w:effect w:val="none"/>
+          <w:bdr w:val="none" w:sz="0" w:space="0" w:color="auto"/>
           <w:shd w:val="clear" w:color="auto" w:fill="auto"/>
           <w:vertAlign w:val="baseline"/>
           <w:rtl w:val="0"/>
@@ -331,44 +331,44 @@
           <w:highlight w:val="none"/>
           <w:u w:val="none" w:color="auto"/>
           <w:effect w:val="none"/>
-          <w:bdr w:val="nil"/>
-          <w:shd w:val="clear" w:color="auto" w:fill="auto"/>
-          <w:vertAlign w:val="baseline"/>
-          <w:rtl w:val="0"/>
-          <w:cs w:val="0"/>
-          <w:lang w:val="fr-FR" w:eastAsia="zh-TW" w:bidi="ar-SA"/>
-        </w:rPr>
-        <w:t>Cõónsûûltêêd ûûp my tõólêêrãàbly sõómêêtïîmêês pêêrpêêtûûãàl õóh.</w:t>
-      </w:r>
-      <w:r>
-        <w:rPr>
-          <w:rStyle w:val="DefaultParagraphFont"/>
-          <w:rFonts w:ascii="Calibri" w:eastAsia="Calibri" w:hAnsi="Calibri" w:cs="Calibri"/>
-          <w:b w:val="0"/>
-          <w:bCs w:val="0"/>
-          <w:i w:val="0"/>
-          <w:iCs w:val="0"/>
-          <w:caps w:val="0"/>
-          <w:smallCaps w:val="0"/>
-          <w:strike w:val="0"/>
-          <w:dstrike w:val="0"/>
-          <w:outline w:val="0"/>
-          <w:shadow w:val="0"/>
-          <w:emboss w:val="0"/>
-          <w:imprint w:val="0"/>
-          <w:noProof w:val="0"/>
-          <w:vanish w:val="0"/>
-          <w:color w:val="auto"/>
-          <w:spacing w:val="0"/>
-          <w:w w:val="100"/>
-          <w:kern w:val="0"/>
-          <w:position w:val="0"/>
-          <w:sz w:val="22"/>
-          <w:szCs w:val="22"/>
-          <w:highlight w:val="none"/>
-          <w:u w:val="none" w:color="auto"/>
-          <w:effect w:val="none"/>
-          <w:bdr w:val="nil"/>
+          <w:bdr w:val="none" w:sz="0" w:space="0" w:color="auto"/>
+          <w:shd w:val="clear" w:color="auto" w:fill="auto"/>
+          <w:vertAlign w:val="baseline"/>
+          <w:rtl w:val="0"/>
+          <w:cs w:val="0"/>
+          <w:lang w:val="fr-FR" w:eastAsia="zh-TW" w:bidi="ar-SA"/>
+        </w:rPr>
+        <w:t>Cöõnsüültèêd üüp my töõlèêräábly söõmèêtîïmèês pèêrpèêtüüäál öõh.</w:t>
+      </w:r>
+      <w:r>
+        <w:rPr>
+          <w:rStyle w:val="DefaultParagraphFont"/>
+          <w:rFonts w:ascii="Calibri" w:eastAsia="Calibri" w:hAnsi="Calibri" w:cs="Calibri"/>
+          <w:b w:val="0"/>
+          <w:bCs w:val="0"/>
+          <w:i w:val="0"/>
+          <w:iCs w:val="0"/>
+          <w:caps w:val="0"/>
+          <w:smallCaps w:val="0"/>
+          <w:strike w:val="0"/>
+          <w:dstrike w:val="0"/>
+          <w:outline w:val="0"/>
+          <w:shadow w:val="0"/>
+          <w:emboss w:val="0"/>
+          <w:imprint w:val="0"/>
+          <w:noProof w:val="0"/>
+          <w:vanish w:val="0"/>
+          <w:color w:val="auto"/>
+          <w:spacing w:val="0"/>
+          <w:w w:val="100"/>
+          <w:kern w:val="0"/>
+          <w:position w:val="0"/>
+          <w:sz w:val="22"/>
+          <w:szCs w:val="22"/>
+          <w:highlight w:val="none"/>
+          <w:u w:val="none" w:color="auto"/>
+          <w:effect w:val="none"/>
+          <w:bdr w:val="none" w:sz="0" w:space="0" w:color="auto"/>
           <w:shd w:val="clear" w:color="auto" w:fill="auto"/>
           <w:vertAlign w:val="baseline"/>
           <w:rtl w:val="0"/>
@@ -405,44 +405,44 @@
           <w:highlight w:val="none"/>
           <w:u w:val="none" w:color="auto"/>
           <w:effect w:val="none"/>
-          <w:bdr w:val="nil"/>
-          <w:shd w:val="clear" w:color="auto" w:fill="auto"/>
-          <w:vertAlign w:val="baseline"/>
-          <w:rtl w:val="0"/>
-          <w:cs w:val="0"/>
-          <w:lang w:val="fr-FR" w:eastAsia="zh-TW" w:bidi="ar-SA"/>
-        </w:rPr>
-        <w:t>Ëxprèèssîíöôn æãccèèptæãncèè îímprúüdèèncèè pæãrtîícúülæãr hæãd èèæãt úünsæãtîíæãblèè.</w:t>
-      </w:r>
-      <w:r>
-        <w:rPr>
-          <w:rStyle w:val="DefaultParagraphFont"/>
-          <w:rFonts w:ascii="Calibri" w:eastAsia="Calibri" w:hAnsi="Calibri" w:cs="Calibri"/>
-          <w:b w:val="0"/>
-          <w:bCs w:val="0"/>
-          <w:i w:val="0"/>
-          <w:iCs w:val="0"/>
-          <w:caps w:val="0"/>
-          <w:smallCaps w:val="0"/>
-          <w:strike w:val="0"/>
-          <w:dstrike w:val="0"/>
-          <w:outline w:val="0"/>
-          <w:shadow w:val="0"/>
-          <w:emboss w:val="0"/>
-          <w:imprint w:val="0"/>
-          <w:noProof w:val="0"/>
-          <w:vanish w:val="0"/>
-          <w:color w:val="auto"/>
-          <w:spacing w:val="0"/>
-          <w:w w:val="100"/>
-          <w:kern w:val="0"/>
-          <w:position w:val="0"/>
-          <w:sz w:val="22"/>
-          <w:szCs w:val="22"/>
-          <w:highlight w:val="none"/>
-          <w:u w:val="none" w:color="auto"/>
-          <w:effect w:val="none"/>
-          <w:bdr w:val="nil"/>
+          <w:bdr w:val="none" w:sz="0" w:space="0" w:color="auto"/>
+          <w:shd w:val="clear" w:color="auto" w:fill="auto"/>
+          <w:vertAlign w:val="baseline"/>
+          <w:rtl w:val="0"/>
+          <w:cs w:val="0"/>
+          <w:lang w:val="fr-FR" w:eastAsia="zh-TW" w:bidi="ar-SA"/>
+        </w:rPr>
+        <w:t>Ëxprèêssïîôòn áæccèêptáæncèê ïîmprüûdèêncèê páærtïîcüûláær háæd èêáæt üûnsáætïîáæblèê.</w:t>
+      </w:r>
+      <w:r>
+        <w:rPr>
+          <w:rStyle w:val="DefaultParagraphFont"/>
+          <w:rFonts w:ascii="Calibri" w:eastAsia="Calibri" w:hAnsi="Calibri" w:cs="Calibri"/>
+          <w:b w:val="0"/>
+          <w:bCs w:val="0"/>
+          <w:i w:val="0"/>
+          <w:iCs w:val="0"/>
+          <w:caps w:val="0"/>
+          <w:smallCaps w:val="0"/>
+          <w:strike w:val="0"/>
+          <w:dstrike w:val="0"/>
+          <w:outline w:val="0"/>
+          <w:shadow w:val="0"/>
+          <w:emboss w:val="0"/>
+          <w:imprint w:val="0"/>
+          <w:noProof w:val="0"/>
+          <w:vanish w:val="0"/>
+          <w:color w:val="auto"/>
+          <w:spacing w:val="0"/>
+          <w:w w:val="100"/>
+          <w:kern w:val="0"/>
+          <w:position w:val="0"/>
+          <w:sz w:val="22"/>
+          <w:szCs w:val="22"/>
+          <w:highlight w:val="none"/>
+          <w:u w:val="none" w:color="auto"/>
+          <w:effect w:val="none"/>
+          <w:bdr w:val="none" w:sz="0" w:space="0" w:color="auto"/>
           <w:shd w:val="clear" w:color="auto" w:fill="auto"/>
           <w:vertAlign w:val="baseline"/>
           <w:rtl w:val="0"/>
@@ -485,44 +485,44 @@
           <w:highlight w:val="none"/>
           <w:u w:val="none" w:color="auto"/>
           <w:effect w:val="none"/>
-          <w:bdr w:val="nil"/>
-          <w:shd w:val="clear" w:color="auto" w:fill="auto"/>
-          <w:vertAlign w:val="baseline"/>
-          <w:rtl w:val="0"/>
-          <w:cs w:val="0"/>
-          <w:lang w:val="fr-FR" w:eastAsia="zh-TW" w:bidi="ar-SA"/>
-        </w:rPr>
-        <w:t>Hæád dêénóòtììng próòpêérly jóòììntýùrêé yóòýù óòccæásììóòn dììrêéctly ræáììllêéry.</w:t>
-      </w:r>
-      <w:r>
-        <w:rPr>
-          <w:rStyle w:val="DefaultParagraphFont"/>
-          <w:rFonts w:ascii="Calibri" w:eastAsia="Calibri" w:hAnsi="Calibri" w:cs="Calibri"/>
-          <w:b w:val="0"/>
-          <w:bCs w:val="0"/>
-          <w:i w:val="0"/>
-          <w:iCs w:val="0"/>
-          <w:caps w:val="0"/>
-          <w:smallCaps w:val="0"/>
-          <w:strike w:val="0"/>
-          <w:dstrike w:val="0"/>
-          <w:outline w:val="0"/>
-          <w:shadow w:val="0"/>
-          <w:emboss w:val="0"/>
-          <w:imprint w:val="0"/>
-          <w:noProof w:val="0"/>
-          <w:vanish w:val="0"/>
-          <w:color w:val="auto"/>
-          <w:spacing w:val="0"/>
-          <w:w w:val="100"/>
-          <w:kern w:val="0"/>
-          <w:position w:val="0"/>
-          <w:sz w:val="22"/>
-          <w:szCs w:val="22"/>
-          <w:highlight w:val="none"/>
-          <w:u w:val="none" w:color="auto"/>
-          <w:effect w:val="none"/>
-          <w:bdr w:val="nil"/>
+          <w:bdr w:val="none" w:sz="0" w:space="0" w:color="auto"/>
+          <w:shd w:val="clear" w:color="auto" w:fill="auto"/>
+          <w:vertAlign w:val="baseline"/>
+          <w:rtl w:val="0"/>
+          <w:cs w:val="0"/>
+          <w:lang w:val="fr-FR" w:eastAsia="zh-TW" w:bidi="ar-SA"/>
+        </w:rPr>
+        <w:t>Hâæd déënóötïìng próöpéërly jóöïìntùûréë yóöùû óöccâæsïìóön dïìréëctly râæïìlléëry.</w:t>
+      </w:r>
+      <w:r>
+        <w:rPr>
+          <w:rStyle w:val="DefaultParagraphFont"/>
+          <w:rFonts w:ascii="Calibri" w:eastAsia="Calibri" w:hAnsi="Calibri" w:cs="Calibri"/>
+          <w:b w:val="0"/>
+          <w:bCs w:val="0"/>
+          <w:i w:val="0"/>
+          <w:iCs w:val="0"/>
+          <w:caps w:val="0"/>
+          <w:smallCaps w:val="0"/>
+          <w:strike w:val="0"/>
+          <w:dstrike w:val="0"/>
+          <w:outline w:val="0"/>
+          <w:shadow w:val="0"/>
+          <w:emboss w:val="0"/>
+          <w:imprint w:val="0"/>
+          <w:noProof w:val="0"/>
+          <w:vanish w:val="0"/>
+          <w:color w:val="auto"/>
+          <w:spacing w:val="0"/>
+          <w:w w:val="100"/>
+          <w:kern w:val="0"/>
+          <w:position w:val="0"/>
+          <w:sz w:val="22"/>
+          <w:szCs w:val="22"/>
+          <w:highlight w:val="none"/>
+          <w:u w:val="none" w:color="auto"/>
+          <w:effect w:val="none"/>
+          <w:bdr w:val="none" w:sz="0" w:space="0" w:color="auto"/>
           <w:shd w:val="clear" w:color="auto" w:fill="auto"/>
           <w:vertAlign w:val="baseline"/>
           <w:rtl w:val="0"/>
@@ -559,44 +559,44 @@
           <w:highlight w:val="none"/>
           <w:u w:val="none" w:color="auto"/>
           <w:effect w:val="none"/>
-          <w:bdr w:val="nil"/>
-          <w:shd w:val="clear" w:color="auto" w:fill="auto"/>
-          <w:vertAlign w:val="baseline"/>
-          <w:rtl w:val="0"/>
-          <w:cs w:val="0"/>
-          <w:lang w:val="fr-FR" w:eastAsia="zh-TW" w:bidi="ar-SA"/>
-        </w:rPr>
-        <w:t>Ìn sáåíîd tóò óòf póòóòr füûll béè póòst fáåcéè snüûg.</w:t>
-      </w:r>
-      <w:r>
-        <w:rPr>
-          <w:rStyle w:val="DefaultParagraphFont"/>
-          <w:rFonts w:ascii="Calibri" w:eastAsia="Calibri" w:hAnsi="Calibri" w:cs="Calibri"/>
-          <w:b w:val="0"/>
-          <w:bCs w:val="0"/>
-          <w:i w:val="0"/>
-          <w:iCs w:val="0"/>
-          <w:caps w:val="0"/>
-          <w:smallCaps w:val="0"/>
-          <w:strike w:val="0"/>
-          <w:dstrike w:val="0"/>
-          <w:outline w:val="0"/>
-          <w:shadow w:val="0"/>
-          <w:emboss w:val="0"/>
-          <w:imprint w:val="0"/>
-          <w:noProof w:val="0"/>
-          <w:vanish w:val="0"/>
-          <w:color w:val="auto"/>
-          <w:spacing w:val="0"/>
-          <w:w w:val="100"/>
-          <w:kern w:val="0"/>
-          <w:position w:val="0"/>
-          <w:sz w:val="22"/>
-          <w:szCs w:val="22"/>
-          <w:highlight w:val="none"/>
-          <w:u w:val="none" w:color="auto"/>
-          <w:effect w:val="none"/>
-          <w:bdr w:val="nil"/>
+          <w:bdr w:val="none" w:sz="0" w:space="0" w:color="auto"/>
+          <w:shd w:val="clear" w:color="auto" w:fill="auto"/>
+          <w:vertAlign w:val="baseline"/>
+          <w:rtl w:val="0"/>
+          <w:cs w:val="0"/>
+          <w:lang w:val="fr-FR" w:eastAsia="zh-TW" w:bidi="ar-SA"/>
+        </w:rPr>
+        <w:t>Ïn sãäïìd tòõ òõf pòõòõr fûüll bêé pòõst fãäcêé snûüg.</w:t>
+      </w:r>
+      <w:r>
+        <w:rPr>
+          <w:rStyle w:val="DefaultParagraphFont"/>
+          <w:rFonts w:ascii="Calibri" w:eastAsia="Calibri" w:hAnsi="Calibri" w:cs="Calibri"/>
+          <w:b w:val="0"/>
+          <w:bCs w:val="0"/>
+          <w:i w:val="0"/>
+          <w:iCs w:val="0"/>
+          <w:caps w:val="0"/>
+          <w:smallCaps w:val="0"/>
+          <w:strike w:val="0"/>
+          <w:dstrike w:val="0"/>
+          <w:outline w:val="0"/>
+          <w:shadow w:val="0"/>
+          <w:emboss w:val="0"/>
+          <w:imprint w:val="0"/>
+          <w:noProof w:val="0"/>
+          <w:vanish w:val="0"/>
+          <w:color w:val="auto"/>
+          <w:spacing w:val="0"/>
+          <w:w w:val="100"/>
+          <w:kern w:val="0"/>
+          <w:position w:val="0"/>
+          <w:sz w:val="22"/>
+          <w:szCs w:val="22"/>
+          <w:highlight w:val="none"/>
+          <w:u w:val="none" w:color="auto"/>
+          <w:effect w:val="none"/>
+          <w:bdr w:val="none" w:sz="0" w:space="0" w:color="auto"/>
           <w:shd w:val="clear" w:color="auto" w:fill="auto"/>
           <w:vertAlign w:val="baseline"/>
           <w:rtl w:val="0"/>
@@ -633,44 +633,44 @@
           <w:highlight w:val="none"/>
           <w:u w:val="none" w:color="auto"/>
           <w:effect w:val="none"/>
-          <w:bdr w:val="nil"/>
-          <w:shd w:val="clear" w:color="auto" w:fill="auto"/>
-          <w:vertAlign w:val="baseline"/>
-          <w:rtl w:val="0"/>
-          <w:cs w:val="0"/>
-          <w:lang w:val="fr-FR" w:eastAsia="zh-TW" w:bidi="ar-SA"/>
-        </w:rPr>
-        <w:t>Íntröôdýùcéëd ïîmprýùdéëncéë séëéë säåy ýùnpléëäåsïîng déëvöônshïîréë äåccéëptäåncéë söôn.</w:t>
-      </w:r>
-      <w:r>
-        <w:rPr>
-          <w:rStyle w:val="DefaultParagraphFont"/>
-          <w:rFonts w:ascii="Calibri" w:eastAsia="Calibri" w:hAnsi="Calibri" w:cs="Calibri"/>
-          <w:b w:val="0"/>
-          <w:bCs w:val="0"/>
-          <w:i w:val="0"/>
-          <w:iCs w:val="0"/>
-          <w:caps w:val="0"/>
-          <w:smallCaps w:val="0"/>
-          <w:strike w:val="0"/>
-          <w:dstrike w:val="0"/>
-          <w:outline w:val="0"/>
-          <w:shadow w:val="0"/>
-          <w:emboss w:val="0"/>
-          <w:imprint w:val="0"/>
-          <w:noProof w:val="0"/>
-          <w:vanish w:val="0"/>
-          <w:color w:val="auto"/>
-          <w:spacing w:val="0"/>
-          <w:w w:val="100"/>
-          <w:kern w:val="0"/>
-          <w:position w:val="0"/>
-          <w:sz w:val="22"/>
-          <w:szCs w:val="22"/>
-          <w:highlight w:val="none"/>
-          <w:u w:val="none" w:color="auto"/>
-          <w:effect w:val="none"/>
-          <w:bdr w:val="nil"/>
+          <w:bdr w:val="none" w:sz="0" w:space="0" w:color="auto"/>
+          <w:shd w:val="clear" w:color="auto" w:fill="auto"/>
+          <w:vertAlign w:val="baseline"/>
+          <w:rtl w:val="0"/>
+          <w:cs w:val="0"/>
+          <w:lang w:val="fr-FR" w:eastAsia="zh-TW" w:bidi="ar-SA"/>
+        </w:rPr>
+        <w:t>Ìntròòdùýcêêd ìïmprùýdêêncêê sêêêê sâåy ùýnplêêâåsìïng dêêvòònshìïrêê âåccêêptâåncêê sòòn.</w:t>
+      </w:r>
+      <w:r>
+        <w:rPr>
+          <w:rStyle w:val="DefaultParagraphFont"/>
+          <w:rFonts w:ascii="Calibri" w:eastAsia="Calibri" w:hAnsi="Calibri" w:cs="Calibri"/>
+          <w:b w:val="0"/>
+          <w:bCs w:val="0"/>
+          <w:i w:val="0"/>
+          <w:iCs w:val="0"/>
+          <w:caps w:val="0"/>
+          <w:smallCaps w:val="0"/>
+          <w:strike w:val="0"/>
+          <w:dstrike w:val="0"/>
+          <w:outline w:val="0"/>
+          <w:shadow w:val="0"/>
+          <w:emboss w:val="0"/>
+          <w:imprint w:val="0"/>
+          <w:noProof w:val="0"/>
+          <w:vanish w:val="0"/>
+          <w:color w:val="auto"/>
+          <w:spacing w:val="0"/>
+          <w:w w:val="100"/>
+          <w:kern w:val="0"/>
+          <w:position w:val="0"/>
+          <w:sz w:val="22"/>
+          <w:szCs w:val="22"/>
+          <w:highlight w:val="none"/>
+          <w:u w:val="none" w:color="auto"/>
+          <w:effect w:val="none"/>
+          <w:bdr w:val="none" w:sz="0" w:space="0" w:color="auto"/>
           <w:shd w:val="clear" w:color="auto" w:fill="auto"/>
           <w:vertAlign w:val="baseline"/>
           <w:rtl w:val="0"/>
@@ -707,44 +707,44 @@
           <w:highlight w:val="none"/>
           <w:u w:val="none" w:color="auto"/>
           <w:effect w:val="none"/>
-          <w:bdr w:val="nil"/>
-          <w:shd w:val="clear" w:color="auto" w:fill="auto"/>
-          <w:vertAlign w:val="baseline"/>
-          <w:rtl w:val="0"/>
-          <w:cs w:val="0"/>
-          <w:lang w:val="fr-FR" w:eastAsia="zh-TW" w:bidi="ar-SA"/>
-        </w:rPr>
-        <w:t>Éxëëtëër lòòngëër wíísdòòm gâæy nòòr dëësíígn âægëë.</w:t>
-      </w:r>
-      <w:r>
-        <w:rPr>
-          <w:rStyle w:val="DefaultParagraphFont"/>
-          <w:rFonts w:ascii="Calibri" w:eastAsia="Calibri" w:hAnsi="Calibri" w:cs="Calibri"/>
-          <w:b w:val="0"/>
-          <w:bCs w:val="0"/>
-          <w:i w:val="0"/>
-          <w:iCs w:val="0"/>
-          <w:caps w:val="0"/>
-          <w:smallCaps w:val="0"/>
-          <w:strike w:val="0"/>
-          <w:dstrike w:val="0"/>
-          <w:outline w:val="0"/>
-          <w:shadow w:val="0"/>
-          <w:emboss w:val="0"/>
-          <w:imprint w:val="0"/>
-          <w:noProof w:val="0"/>
-          <w:vanish w:val="0"/>
-          <w:color w:val="auto"/>
-          <w:spacing w:val="0"/>
-          <w:w w:val="100"/>
-          <w:kern w:val="0"/>
-          <w:position w:val="0"/>
-          <w:sz w:val="22"/>
-          <w:szCs w:val="22"/>
-          <w:highlight w:val="none"/>
-          <w:u w:val="none" w:color="auto"/>
-          <w:effect w:val="none"/>
-          <w:bdr w:val="nil"/>
+          <w:bdr w:val="none" w:sz="0" w:space="0" w:color="auto"/>
+          <w:shd w:val="clear" w:color="auto" w:fill="auto"/>
+          <w:vertAlign w:val="baseline"/>
+          <w:rtl w:val="0"/>
+          <w:cs w:val="0"/>
+          <w:lang w:val="fr-FR" w:eastAsia="zh-TW" w:bidi="ar-SA"/>
+        </w:rPr>
+        <w:t>Êxéètéèr lõõngéèr wìîsdõõm gàåy nõõr déèsìîgn àågéè.</w:t>
+      </w:r>
+      <w:r>
+        <w:rPr>
+          <w:rStyle w:val="DefaultParagraphFont"/>
+          <w:rFonts w:ascii="Calibri" w:eastAsia="Calibri" w:hAnsi="Calibri" w:cs="Calibri"/>
+          <w:b w:val="0"/>
+          <w:bCs w:val="0"/>
+          <w:i w:val="0"/>
+          <w:iCs w:val="0"/>
+          <w:caps w:val="0"/>
+          <w:smallCaps w:val="0"/>
+          <w:strike w:val="0"/>
+          <w:dstrike w:val="0"/>
+          <w:outline w:val="0"/>
+          <w:shadow w:val="0"/>
+          <w:emboss w:val="0"/>
+          <w:imprint w:val="0"/>
+          <w:noProof w:val="0"/>
+          <w:vanish w:val="0"/>
+          <w:color w:val="auto"/>
+          <w:spacing w:val="0"/>
+          <w:w w:val="100"/>
+          <w:kern w:val="0"/>
+          <w:position w:val="0"/>
+          <w:sz w:val="22"/>
+          <w:szCs w:val="22"/>
+          <w:highlight w:val="none"/>
+          <w:u w:val="none" w:color="auto"/>
+          <w:effect w:val="none"/>
+          <w:bdr w:val="none" w:sz="0" w:space="0" w:color="auto"/>
           <w:shd w:val="clear" w:color="auto" w:fill="auto"/>
           <w:vertAlign w:val="baseline"/>
           <w:rtl w:val="0"/>
@@ -781,44 +781,44 @@
           <w:highlight w:val="none"/>
           <w:u w:val="none" w:color="auto"/>
           <w:effect w:val="none"/>
-          <w:bdr w:val="nil"/>
-          <w:shd w:val="clear" w:color="auto" w:fill="auto"/>
-          <w:vertAlign w:val="baseline"/>
-          <w:rtl w:val="0"/>
-          <w:cs w:val="0"/>
-          <w:lang w:val="fr-FR" w:eastAsia="zh-TW" w:bidi="ar-SA"/>
-        </w:rPr>
-        <w:t>Æm wêëãâthêër tóö êëntêërêëd nóörlãând nóö ììn shóöwììng sêërvììcêë.</w:t>
-      </w:r>
-      <w:r>
-        <w:rPr>
-          <w:rStyle w:val="DefaultParagraphFont"/>
-          <w:rFonts w:ascii="Calibri" w:eastAsia="Calibri" w:hAnsi="Calibri" w:cs="Calibri"/>
-          <w:b w:val="0"/>
-          <w:bCs w:val="0"/>
-          <w:i w:val="0"/>
-          <w:iCs w:val="0"/>
-          <w:caps w:val="0"/>
-          <w:smallCaps w:val="0"/>
-          <w:strike w:val="0"/>
-          <w:dstrike w:val="0"/>
-          <w:outline w:val="0"/>
-          <w:shadow w:val="0"/>
-          <w:emboss w:val="0"/>
-          <w:imprint w:val="0"/>
-          <w:noProof w:val="0"/>
-          <w:vanish w:val="0"/>
-          <w:color w:val="auto"/>
-          <w:spacing w:val="0"/>
-          <w:w w:val="100"/>
-          <w:kern w:val="0"/>
-          <w:position w:val="0"/>
-          <w:sz w:val="22"/>
-          <w:szCs w:val="22"/>
-          <w:highlight w:val="none"/>
-          <w:u w:val="none" w:color="auto"/>
-          <w:effect w:val="none"/>
-          <w:bdr w:val="nil"/>
+          <w:bdr w:val="none" w:sz="0" w:space="0" w:color="auto"/>
+          <w:shd w:val="clear" w:color="auto" w:fill="auto"/>
+          <w:vertAlign w:val="baseline"/>
+          <w:rtl w:val="0"/>
+          <w:cs w:val="0"/>
+          <w:lang w:val="fr-FR" w:eastAsia="zh-TW" w:bidi="ar-SA"/>
+        </w:rPr>
+        <w:t>Åm wèéäãthèér tôó èéntèérèéd nôórläãnd nôó íìn shôówíìng sèérvíìcèé.</w:t>
+      </w:r>
+      <w:r>
+        <w:rPr>
+          <w:rStyle w:val="DefaultParagraphFont"/>
+          <w:rFonts w:ascii="Calibri" w:eastAsia="Calibri" w:hAnsi="Calibri" w:cs="Calibri"/>
+          <w:b w:val="0"/>
+          <w:bCs w:val="0"/>
+          <w:i w:val="0"/>
+          <w:iCs w:val="0"/>
+          <w:caps w:val="0"/>
+          <w:smallCaps w:val="0"/>
+          <w:strike w:val="0"/>
+          <w:dstrike w:val="0"/>
+          <w:outline w:val="0"/>
+          <w:shadow w:val="0"/>
+          <w:emboss w:val="0"/>
+          <w:imprint w:val="0"/>
+          <w:noProof w:val="0"/>
+          <w:vanish w:val="0"/>
+          <w:color w:val="auto"/>
+          <w:spacing w:val="0"/>
+          <w:w w:val="100"/>
+          <w:kern w:val="0"/>
+          <w:position w:val="0"/>
+          <w:sz w:val="22"/>
+          <w:szCs w:val="22"/>
+          <w:highlight w:val="none"/>
+          <w:u w:val="none" w:color="auto"/>
+          <w:effect w:val="none"/>
+          <w:bdr w:val="none" w:sz="0" w:space="0" w:color="auto"/>
           <w:shd w:val="clear" w:color="auto" w:fill="auto"/>
           <w:vertAlign w:val="baseline"/>
           <w:rtl w:val="0"/>
@@ -855,44 +855,44 @@
           <w:highlight w:val="none"/>
           <w:u w:val="none" w:color="auto"/>
           <w:effect w:val="none"/>
-          <w:bdr w:val="nil"/>
-          <w:shd w:val="clear" w:color="auto" w:fill="auto"/>
-          <w:vertAlign w:val="baseline"/>
-          <w:rtl w:val="0"/>
-          <w:cs w:val="0"/>
-          <w:lang w:val="fr-FR" w:eastAsia="zh-TW" w:bidi="ar-SA"/>
-        </w:rPr>
-        <w:t>Nöòr rèépèéáåtèéd spèéáåkììng shy áåppèétììtèé.</w:t>
-      </w:r>
-      <w:r>
-        <w:rPr>
-          <w:rStyle w:val="DefaultParagraphFont"/>
-          <w:rFonts w:ascii="Calibri" w:eastAsia="Calibri" w:hAnsi="Calibri" w:cs="Calibri"/>
-          <w:b w:val="0"/>
-          <w:bCs w:val="0"/>
-          <w:i w:val="0"/>
-          <w:iCs w:val="0"/>
-          <w:caps w:val="0"/>
-          <w:smallCaps w:val="0"/>
-          <w:strike w:val="0"/>
-          <w:dstrike w:val="0"/>
-          <w:outline w:val="0"/>
-          <w:shadow w:val="0"/>
-          <w:emboss w:val="0"/>
-          <w:imprint w:val="0"/>
-          <w:noProof w:val="0"/>
-          <w:vanish w:val="0"/>
-          <w:color w:val="auto"/>
-          <w:spacing w:val="0"/>
-          <w:w w:val="100"/>
-          <w:kern w:val="0"/>
-          <w:position w:val="0"/>
-          <w:sz w:val="22"/>
-          <w:szCs w:val="22"/>
-          <w:highlight w:val="none"/>
-          <w:u w:val="none" w:color="auto"/>
-          <w:effect w:val="none"/>
-          <w:bdr w:val="nil"/>
+          <w:bdr w:val="none" w:sz="0" w:space="0" w:color="auto"/>
+          <w:shd w:val="clear" w:color="auto" w:fill="auto"/>
+          <w:vertAlign w:val="baseline"/>
+          <w:rtl w:val="0"/>
+          <w:cs w:val="0"/>
+          <w:lang w:val="fr-FR" w:eastAsia="zh-TW" w:bidi="ar-SA"/>
+        </w:rPr>
+        <w:t>Nõõr rëêpëêåætëêd spëêåækìíng shy åæppëêtìítëê.</w:t>
+      </w:r>
+      <w:r>
+        <w:rPr>
+          <w:rStyle w:val="DefaultParagraphFont"/>
+          <w:rFonts w:ascii="Calibri" w:eastAsia="Calibri" w:hAnsi="Calibri" w:cs="Calibri"/>
+          <w:b w:val="0"/>
+          <w:bCs w:val="0"/>
+          <w:i w:val="0"/>
+          <w:iCs w:val="0"/>
+          <w:caps w:val="0"/>
+          <w:smallCaps w:val="0"/>
+          <w:strike w:val="0"/>
+          <w:dstrike w:val="0"/>
+          <w:outline w:val="0"/>
+          <w:shadow w:val="0"/>
+          <w:emboss w:val="0"/>
+          <w:imprint w:val="0"/>
+          <w:noProof w:val="0"/>
+          <w:vanish w:val="0"/>
+          <w:color w:val="auto"/>
+          <w:spacing w:val="0"/>
+          <w:w w:val="100"/>
+          <w:kern w:val="0"/>
+          <w:position w:val="0"/>
+          <w:sz w:val="22"/>
+          <w:szCs w:val="22"/>
+          <w:highlight w:val="none"/>
+          <w:u w:val="none" w:color="auto"/>
+          <w:effect w:val="none"/>
+          <w:bdr w:val="none" w:sz="0" w:space="0" w:color="auto"/>
           <w:shd w:val="clear" w:color="auto" w:fill="auto"/>
           <w:vertAlign w:val="baseline"/>
           <w:rtl w:val="0"/>
@@ -929,44 +929,44 @@
           <w:highlight w:val="none"/>
           <w:u w:val="none" w:color="auto"/>
           <w:effect w:val="none"/>
-          <w:bdr w:val="nil"/>
-          <w:shd w:val="clear" w:color="auto" w:fill="auto"/>
-          <w:vertAlign w:val="baseline"/>
-          <w:rtl w:val="0"/>
-          <w:cs w:val="0"/>
-          <w:lang w:val="fr-FR" w:eastAsia="zh-TW" w:bidi="ar-SA"/>
-        </w:rPr>
-        <w:t>Ëxcïítéèd ïít hâãstïíly âãn pâãstùùréè ïít öôbséèrvéè.</w:t>
-      </w:r>
-      <w:r>
-        <w:rPr>
-          <w:rStyle w:val="DefaultParagraphFont"/>
-          <w:rFonts w:ascii="Calibri" w:eastAsia="Calibri" w:hAnsi="Calibri" w:cs="Calibri"/>
-          <w:b w:val="0"/>
-          <w:bCs w:val="0"/>
-          <w:i w:val="0"/>
-          <w:iCs w:val="0"/>
-          <w:caps w:val="0"/>
-          <w:smallCaps w:val="0"/>
-          <w:strike w:val="0"/>
-          <w:dstrike w:val="0"/>
-          <w:outline w:val="0"/>
-          <w:shadow w:val="0"/>
-          <w:emboss w:val="0"/>
-          <w:imprint w:val="0"/>
-          <w:noProof w:val="0"/>
-          <w:vanish w:val="0"/>
-          <w:color w:val="auto"/>
-          <w:spacing w:val="0"/>
-          <w:w w:val="100"/>
-          <w:kern w:val="0"/>
-          <w:position w:val="0"/>
-          <w:sz w:val="22"/>
-          <w:szCs w:val="22"/>
-          <w:highlight w:val="none"/>
-          <w:u w:val="none" w:color="auto"/>
-          <w:effect w:val="none"/>
-          <w:bdr w:val="nil"/>
+          <w:bdr w:val="none" w:sz="0" w:space="0" w:color="auto"/>
+          <w:shd w:val="clear" w:color="auto" w:fill="auto"/>
+          <w:vertAlign w:val="baseline"/>
+          <w:rtl w:val="0"/>
+          <w:cs w:val="0"/>
+          <w:lang w:val="fr-FR" w:eastAsia="zh-TW" w:bidi="ar-SA"/>
+        </w:rPr>
+        <w:t>Èxcíìtèèd íìt hàástíìly àán pàástýýrèè íìt ôóbsèèrvèè.</w:t>
+      </w:r>
+      <w:r>
+        <w:rPr>
+          <w:rStyle w:val="DefaultParagraphFont"/>
+          <w:rFonts w:ascii="Calibri" w:eastAsia="Calibri" w:hAnsi="Calibri" w:cs="Calibri"/>
+          <w:b w:val="0"/>
+          <w:bCs w:val="0"/>
+          <w:i w:val="0"/>
+          <w:iCs w:val="0"/>
+          <w:caps w:val="0"/>
+          <w:smallCaps w:val="0"/>
+          <w:strike w:val="0"/>
+          <w:dstrike w:val="0"/>
+          <w:outline w:val="0"/>
+          <w:shadow w:val="0"/>
+          <w:emboss w:val="0"/>
+          <w:imprint w:val="0"/>
+          <w:noProof w:val="0"/>
+          <w:vanish w:val="0"/>
+          <w:color w:val="auto"/>
+          <w:spacing w:val="0"/>
+          <w:w w:val="100"/>
+          <w:kern w:val="0"/>
+          <w:position w:val="0"/>
+          <w:sz w:val="22"/>
+          <w:szCs w:val="22"/>
+          <w:highlight w:val="none"/>
+          <w:u w:val="none" w:color="auto"/>
+          <w:effect w:val="none"/>
+          <w:bdr w:val="none" w:sz="0" w:space="0" w:color="auto"/>
           <w:shd w:val="clear" w:color="auto" w:fill="auto"/>
           <w:vertAlign w:val="baseline"/>
           <w:rtl w:val="0"/>
@@ -1003,14 +1003,14 @@
           <w:highlight w:val="none"/>
           <w:u w:val="none" w:color="auto"/>
           <w:effect w:val="none"/>
-          <w:bdr w:val="nil"/>
-          <w:shd w:val="clear" w:color="auto" w:fill="auto"/>
-          <w:vertAlign w:val="baseline"/>
-          <w:rtl w:val="0"/>
-          <w:cs w:val="0"/>
-          <w:lang w:val="fr-FR" w:eastAsia="zh-TW" w:bidi="ar-SA"/>
-        </w:rPr>
-        <w:t>Snüýg hâånd höów dâårëë hëërëë töóöó.</w:t>
+          <w:bdr w:val="none" w:sz="0" w:space="0" w:color="auto"/>
+          <w:shd w:val="clear" w:color="auto" w:fill="auto"/>
+          <w:vertAlign w:val="baseline"/>
+          <w:rtl w:val="0"/>
+          <w:cs w:val="0"/>
+          <w:lang w:val="fr-FR" w:eastAsia="zh-TW" w:bidi="ar-SA"/>
+        </w:rPr>
+        <w:t>Snùùg hãând hôõw dãâréè héèréè tôõôõ.</w:t>
       </w:r>
       <w:bookmarkStart w:id="0" w:name="_GoBack"/>
       <w:bookmarkEnd w:id="0"/>

--- a/Test_BP/Fol_2k_files_500(2)/fr-FR/file 500_2 - Copy (338).docx
+++ b/Test_BP/Fol_2k_files_500(2)/fr-FR/file 500_2 - Copy (338).docx
@@ -42,7 +42,7 @@
           <w:cs w:val="0"/>
           <w:lang w:val="fr-FR" w:eastAsia="zh-TW" w:bidi="ar-SA"/>
         </w:rPr>
-        <w:t>t èëxcèëpt tòö sòö tèëmpèër mýûtýûâàl tâàstèës mòöthèër.</w:t>
+        <w:t>t êêxcêêpt tõô sõô têêmpêêr müûtüûâál tâástêês mõôthêêr.</w:t>
       </w:r>
       <w:r>
         <w:rPr>
@@ -116,7 +116,7 @@
           <w:cs w:val="0"/>
           <w:lang w:val="fr-FR" w:eastAsia="zh-TW" w:bidi="ar-SA"/>
         </w:rPr>
-        <w:t>Ïntêêrêêstêêd cûûltîïvâãtêêd îïts cóôntîïnûûîïng nóôw yêêt âãrêê.</w:t>
+        <w:t>Întèêrèêstèêd cùúltîïvâåtèêd îïts còôntîïnùúîïng nòôw yèêt âårèê.</w:t>
       </w:r>
       <w:r>
         <w:rPr>
@@ -190,7 +190,7 @@
           <w:cs w:val="0"/>
           <w:lang w:val="fr-FR" w:eastAsia="zh-TW" w:bidi="ar-SA"/>
         </w:rPr>
-        <w:t>Òýút îíntêérêéstêéd äàccêéptäàncêé õöýúr päàrtîíäàlîíty äàffrõöntîíng ýúnplêéäàsäànt why äàdd.</w:t>
+        <w:t>Õûýt ìîntëêrëêstëêd áåccëêptáåncëê ôóûýr páårtìîáålìîty áåffrôóntìîng ûýnplëêáåsáånt why áådd.</w:t>
       </w:r>
       <w:r>
         <w:rPr>
@@ -264,7 +264,7 @@
           <w:cs w:val="0"/>
           <w:lang w:val="fr-FR" w:eastAsia="zh-TW" w:bidi="ar-SA"/>
         </w:rPr>
-        <w:t>Ëstéëéëm gãárdéën méën yéët shy cöóúúrséë.</w:t>
+        <w:t>Êstëêëêm gáârdëên mëên yëêt shy cóõüýrsëê.</w:t>
       </w:r>
       <w:r>
         <w:rPr>
@@ -338,7 +338,7 @@
           <w:cs w:val="0"/>
           <w:lang w:val="fr-FR" w:eastAsia="zh-TW" w:bidi="ar-SA"/>
         </w:rPr>
-        <w:t>Cöõnsüültèêd üüp my töõlèêräábly söõmèêtîïmèês pèêrpèêtüüäál öõh.</w:t>
+        <w:t>Cóõnsûûltëéd ûûp my tóõlëéräæbly sóõmëétìîmëés pëérpëétûûäæl óõh.</w:t>
       </w:r>
       <w:r>
         <w:rPr>
@@ -412,7 +412,7 @@
           <w:cs w:val="0"/>
           <w:lang w:val="fr-FR" w:eastAsia="zh-TW" w:bidi="ar-SA"/>
         </w:rPr>
-        <w:t>Ëxprèêssïîôòn áæccèêptáæncèê ïîmprüûdèêncèê páærtïîcüûláær háæd èêáæt üûnsáætïîáæblèê.</w:t>
+        <w:t>Ëxpréêssïíõón åæccéêptåæncéê ïímprüûdéêncéê påærtïícüûlåær håæd éêåæt üûnsåætïíåæbléê.</w:t>
       </w:r>
       <w:r>
         <w:rPr>
@@ -492,7 +492,7 @@
           <w:cs w:val="0"/>
           <w:lang w:val="fr-FR" w:eastAsia="zh-TW" w:bidi="ar-SA"/>
         </w:rPr>
-        <w:t>Hâæd déënóötïìng próöpéërly jóöïìntùûréë yóöùû óöccâæsïìóön dïìréëctly râæïìlléëry.</w:t>
+        <w:t>Hâæd dèénóõtîîng próõpèérly jóõîîntúùrèé yóõúù óõccâæsîîóõn dîîrèéctly râæîîllèéry.</w:t>
       </w:r>
       <w:r>
         <w:rPr>
@@ -566,7 +566,7 @@
           <w:cs w:val="0"/>
           <w:lang w:val="fr-FR" w:eastAsia="zh-TW" w:bidi="ar-SA"/>
         </w:rPr>
-        <w:t>Ïn sãäïìd tòõ òõf pòõòõr fûüll bêé pòõst fãäcêé snûüg.</w:t>
+        <w:t>Ïn sàåííd tõô õôf põôõôr fûûll bëë põôst fàåcëë snûûg.</w:t>
       </w:r>
       <w:r>
         <w:rPr>
@@ -640,7 +640,7 @@
           <w:cs w:val="0"/>
           <w:lang w:val="fr-FR" w:eastAsia="zh-TW" w:bidi="ar-SA"/>
         </w:rPr>
-        <w:t>Ìntròòdùýcêêd ìïmprùýdêêncêê sêêêê sâåy ùýnplêêâåsìïng dêêvòònshìïrêê âåccêêptâåncêê sòòn.</w:t>
+        <w:t>Íntröôdùücëêd ììmprùüdëêncëê sëêëê sâãy ùünplëêâãsììng dëêvöônshììrëê âãccëêptâãncëê söôn.</w:t>
       </w:r>
       <w:r>
         <w:rPr>
@@ -714,7 +714,7 @@
           <w:cs w:val="0"/>
           <w:lang w:val="fr-FR" w:eastAsia="zh-TW" w:bidi="ar-SA"/>
         </w:rPr>
-        <w:t>Êxéètéèr lõõngéèr wìîsdõõm gàåy nõõr déèsìîgn àågéè.</w:t>
+        <w:t>Ëxéétéér lóòngéér wîìsdóòm gæáy nóòr déésîìgn æágéé.</w:t>
       </w:r>
       <w:r>
         <w:rPr>
@@ -788,7 +788,7 @@
           <w:cs w:val="0"/>
           <w:lang w:val="fr-FR" w:eastAsia="zh-TW" w:bidi="ar-SA"/>
         </w:rPr>
-        <w:t>Åm wèéäãthèér tôó èéntèérèéd nôórläãnd nôó íìn shôówíìng sèérvíìcèé.</w:t>
+        <w:t>Àm wëêâáthëêr töö ëêntëêrëêd nöörlâánd nöö ìín shööwìíng sëêrvìícëê.</w:t>
       </w:r>
       <w:r>
         <w:rPr>
@@ -862,7 +862,7 @@
           <w:cs w:val="0"/>
           <w:lang w:val="fr-FR" w:eastAsia="zh-TW" w:bidi="ar-SA"/>
         </w:rPr>
-        <w:t>Nõõr rëêpëêåætëêd spëêåækìíng shy åæppëêtìítëê.</w:t>
+        <w:t>Nõòr rèépèéåàtèéd spèéåàkíìng shy åàppèétíìtèé.</w:t>
       </w:r>
       <w:r>
         <w:rPr>
@@ -936,7 +936,7 @@
           <w:cs w:val="0"/>
           <w:lang w:val="fr-FR" w:eastAsia="zh-TW" w:bidi="ar-SA"/>
         </w:rPr>
-        <w:t>Èxcíìtèèd íìt hàástíìly àán pàástýýrèè íìt ôóbsèèrvèè.</w:t>
+        <w:t>Éxcîìtêëd îìt hããstîìly ããn pããstûúrêë îìt òõbsêërvêë.</w:t>
       </w:r>
       <w:r>
         <w:rPr>
@@ -1010,7 +1010,7 @@
           <w:cs w:val="0"/>
           <w:lang w:val="fr-FR" w:eastAsia="zh-TW" w:bidi="ar-SA"/>
         </w:rPr>
-        <w:t>Snùùg hãând hôõw dãâréè héèréè tôõôõ.</w:t>
+        <w:t>Snúûg hâänd hóöw dâärëé hëérëé tóöóö.</w:t>
       </w:r>
       <w:bookmarkStart w:id="0" w:name="_GoBack"/>
       <w:bookmarkEnd w:id="0"/>

--- a/Test_BP/Fol_2k_files_500(2)/fr-FR/file 500_2 - Copy (338).docx
+++ b/Test_BP/Fol_2k_files_500(2)/fr-FR/file 500_2 - Copy (338).docx
@@ -42,7 +42,7 @@
           <w:cs w:val="0"/>
           <w:lang w:val="fr-FR" w:eastAsia="zh-TW" w:bidi="ar-SA"/>
         </w:rPr>
-        <w:t>t êêxcêêpt tõô sõô têêmpêêr müûtüûâál tâástêês mõôthêêr.</w:t>
+        <w:t>t éëxcéëpt tôõ sôõ téëmpéër müútüúæàl tæàstéës môõthéër.</w:t>
       </w:r>
       <w:r>
         <w:rPr>
@@ -116,7 +116,7 @@
           <w:cs w:val="0"/>
           <w:lang w:val="fr-FR" w:eastAsia="zh-TW" w:bidi="ar-SA"/>
         </w:rPr>
-        <w:t>Întèêrèêstèêd cùúltîïvâåtèêd îïts còôntîïnùúîïng nòôw yèêt âårèê.</w:t>
+        <w:t>Întèérèéstèéd cúýltììvæátèéd ììts cõöntììnúýììng nõöw yèét æárèé.</w:t>
       </w:r>
       <w:r>
         <w:rPr>
@@ -190,7 +190,7 @@
           <w:cs w:val="0"/>
           <w:lang w:val="fr-FR" w:eastAsia="zh-TW" w:bidi="ar-SA"/>
         </w:rPr>
-        <w:t>Õûýt ìîntëêrëêstëêd áåccëêptáåncëê ôóûýr páårtìîáålìîty áåffrôóntìîng ûýnplëêáåsáånt why áådd.</w:t>
+        <w:t>Óûüt ìïntèérèéstèéd ããccèéptããncèé óöûür pããrtìïããlìïty ããffróöntìïng ûünplèéããsããnt why ããdd.</w:t>
       </w:r>
       <w:r>
         <w:rPr>
@@ -264,7 +264,7 @@
           <w:cs w:val="0"/>
           <w:lang w:val="fr-FR" w:eastAsia="zh-TW" w:bidi="ar-SA"/>
         </w:rPr>
-        <w:t>Êstëêëêm gáârdëên mëên yëêt shy cóõüýrsëê.</w:t>
+        <w:t>Éstèéèém gàãrdèén mèén yèét shy côóùùrsèé.</w:t>
       </w:r>
       <w:r>
         <w:rPr>
@@ -338,7 +338,7 @@
           <w:cs w:val="0"/>
           <w:lang w:val="fr-FR" w:eastAsia="zh-TW" w:bidi="ar-SA"/>
         </w:rPr>
-        <w:t>Cóõnsûûltëéd ûûp my tóõlëéräæbly sóõmëétìîmëés pëérpëétûûäæl óõh.</w:t>
+        <w:t>Cõònsüúltëêd üúp my tõòlëêræâbly sõòmëêtìîmëês pëêrpëêtüúæâl õòh.</w:t>
       </w:r>
       <w:r>
         <w:rPr>
@@ -412,7 +412,7 @@
           <w:cs w:val="0"/>
           <w:lang w:val="fr-FR" w:eastAsia="zh-TW" w:bidi="ar-SA"/>
         </w:rPr>
-        <w:t>Ëxpréêssïíõón åæccéêptåæncéê ïímprüûdéêncéê påærtïícüûlåær håæd éêåæt üûnsåætïíåæbléê.</w:t>
+        <w:t>Èxprëéssîïöón æâccëéptæâncëé îïmprùúdëéncëé pæârtîïcùúlæâr hæâd ëéæât ùúnsæâtîïæâblëé.</w:t>
       </w:r>
       <w:r>
         <w:rPr>
@@ -492,7 +492,7 @@
           <w:cs w:val="0"/>
           <w:lang w:val="fr-FR" w:eastAsia="zh-TW" w:bidi="ar-SA"/>
         </w:rPr>
-        <w:t>Hâæd dèénóõtîîng próõpèérly jóõîîntúùrèé yóõúù óõccâæsîîóõn dîîrèéctly râæîîllèéry.</w:t>
+        <w:t>Häæd dèënòötíîng pròöpèërly jòöíîntýúrèë yòöýú òöccäæsíîòön díîrèëctly räæíîllèëry.</w:t>
       </w:r>
       <w:r>
         <w:rPr>
@@ -566,7 +566,7 @@
           <w:cs w:val="0"/>
           <w:lang w:val="fr-FR" w:eastAsia="zh-TW" w:bidi="ar-SA"/>
         </w:rPr>
-        <w:t>Ïn sàåííd tõô õôf põôõôr fûûll bëë põôst fàåcëë snûûg.</w:t>
+        <w:t>Ïn sæâììd töó öóf pöóöór fùýll bëè pöóst fæâcëè snùýg.</w:t>
       </w:r>
       <w:r>
         <w:rPr>
@@ -640,7 +640,7 @@
           <w:cs w:val="0"/>
           <w:lang w:val="fr-FR" w:eastAsia="zh-TW" w:bidi="ar-SA"/>
         </w:rPr>
-        <w:t>Íntröôdùücëêd ììmprùüdëêncëê sëêëê sâãy ùünplëêâãsììng dëêvöônshììrëê âãccëêptâãncëê söôn.</w:t>
+        <w:t>Întrôõdùûcéêd ììmprùûdéêncéê séêéê sàäy ùûnpléêàäsììng déêvôõnshììréê àäccéêptàäncéê sôõn.</w:t>
       </w:r>
       <w:r>
         <w:rPr>
@@ -714,7 +714,7 @@
           <w:cs w:val="0"/>
           <w:lang w:val="fr-FR" w:eastAsia="zh-TW" w:bidi="ar-SA"/>
         </w:rPr>
-        <w:t>Ëxéétéér lóòngéér wîìsdóòm gæáy nóòr déésîìgn æágéé.</w:t>
+        <w:t>Ëxêêtêêr lôóngêêr wìïsdôóm gåäy nôór dêêsìïgn åägêê.</w:t>
       </w:r>
       <w:r>
         <w:rPr>
@@ -788,7 +788,7 @@
           <w:cs w:val="0"/>
           <w:lang w:val="fr-FR" w:eastAsia="zh-TW" w:bidi="ar-SA"/>
         </w:rPr>
-        <w:t>Àm wëêâáthëêr töö ëêntëêrëêd nöörlâánd nöö ìín shööwìíng sëêrvìícëê.</w:t>
+        <w:t>Åm wëêäáthëêr tòò ëêntëêrëêd nòòrläánd nòò ììn shòòwììng sëêrvììcëê.</w:t>
       </w:r>
       <w:r>
         <w:rPr>
@@ -862,7 +862,7 @@
           <w:cs w:val="0"/>
           <w:lang w:val="fr-FR" w:eastAsia="zh-TW" w:bidi="ar-SA"/>
         </w:rPr>
-        <w:t>Nõòr rèépèéåàtèéd spèéåàkíìng shy åàppèétíìtèé.</w:t>
+        <w:t>Nóòr rêèpêèååtêèd spêèååkìïng shy ååppêètìïtêè.</w:t>
       </w:r>
       <w:r>
         <w:rPr>
@@ -936,7 +936,7 @@
           <w:cs w:val="0"/>
           <w:lang w:val="fr-FR" w:eastAsia="zh-TW" w:bidi="ar-SA"/>
         </w:rPr>
-        <w:t>Éxcîìtêëd îìt hããstîìly ããn pããstûúrêë îìt òõbsêërvêë.</w:t>
+        <w:t>Èxcîìtëéd îìt hãæstîìly ãæn pãæstûûrëé îìt óôbsëérvëé.</w:t>
       </w:r>
       <w:r>
         <w:rPr>
@@ -1010,7 +1010,7 @@
           <w:cs w:val="0"/>
           <w:lang w:val="fr-FR" w:eastAsia="zh-TW" w:bidi="ar-SA"/>
         </w:rPr>
-        <w:t>Snúûg hâänd hóöw dâärëé hëérëé tóöóö.</w:t>
+        <w:t>Snùùg háånd hóów dáårèè hèèrèè tóóóó.</w:t>
       </w:r>
       <w:bookmarkStart w:id="0" w:name="_GoBack"/>
       <w:bookmarkEnd w:id="0"/>
